--- a/bin/Debug/net9.0/DocumentTemplates/Pre-Checkin28.docx
+++ b/bin/Debug/net9.0/DocumentTemplates/Pre-Checkin28.docx
@@ -114,7 +114,7 @@
         <w:rPr>
           <w:noProof/>
         </w:rPr>
-        <w:t>Vico Del Gargano</w:t>
+        <w:t>416071059</w:t>
       </w:r>
       <w:r>
         <w:rPr>
@@ -268,7 +268,7 @@
         <w:rPr>
           <w:noProof/>
         </w:rPr>
-        <w:t>Vico Del Gargano</w:t>
+        <w:t>416071059</w:t>
       </w:r>
       <w:r>
         <w:rPr>

--- a/bin/Debug/net9.0/DocumentTemplates/Pre-Checkin28.docx
+++ b/bin/Debug/net9.0/DocumentTemplates/Pre-Checkin28.docx
@@ -114,7 +114,7 @@
         <w:rPr>
           <w:noProof/>
         </w:rPr>
-        <w:t>416071059</w:t>
+        <w:t>VICO DEL GARGANO</w:t>
       </w:r>
       <w:r>
         <w:rPr>
@@ -268,7 +268,7 @@
         <w:rPr>
           <w:noProof/>
         </w:rPr>
-        <w:t>416071059</w:t>
+        <w:t>VICO DEL GARGANO</w:t>
       </w:r>
       <w:r>
         <w:rPr>
